--- a/bow/New Microsoft Word Document.docx
+++ b/bow/New Microsoft Word Document.docx
@@ -20,7 +20,47 @@
           <w:szCs w:val="40"/>
           <w:u w:val="single"/>
         </w:rPr>
-        <w:t>IMPLEMENTING BOW FROM SCRATCH:</w:t>
+        <w:t xml:space="preserve">IMPLEMENTING </w:t>
+      </w:r>
+      <w:r>
+        <w:rPr>
+          <w:b/>
+          <w:bCs/>
+          <w:sz w:val="40"/>
+          <w:szCs w:val="40"/>
+          <w:u w:val="single"/>
+        </w:rPr>
+        <w:t>BAG OF WORDS (</w:t>
+      </w:r>
+      <w:r>
+        <w:rPr>
+          <w:b/>
+          <w:bCs/>
+          <w:sz w:val="40"/>
+          <w:szCs w:val="40"/>
+          <w:u w:val="single"/>
+        </w:rPr>
+        <w:t>BOW</w:t>
+      </w:r>
+      <w:r>
+        <w:rPr>
+          <w:b/>
+          <w:bCs/>
+          <w:sz w:val="40"/>
+          <w:szCs w:val="40"/>
+          <w:u w:val="single"/>
+        </w:rPr>
+        <w:t xml:space="preserve">) </w:t>
+      </w:r>
+      <w:r>
+        <w:rPr>
+          <w:b/>
+          <w:bCs/>
+          <w:sz w:val="40"/>
+          <w:szCs w:val="40"/>
+          <w:u w:val="single"/>
+        </w:rPr>
+        <w:t>FROM SCRATCH:</w:t>
       </w:r>
     </w:p>
     <w:p>
@@ -64,38 +104,50 @@
           <w:sz w:val="36"/>
           <w:szCs w:val="36"/>
         </w:rPr>
-        <w:t xml:space="preserve">Answer: what if I say data science is all about converting the data into mathematical equation and solving </w:t>
+        <w:t xml:space="preserve">Answer: </w:t>
       </w:r>
       <w:r>
         <w:rPr>
           <w:sz w:val="36"/>
           <w:szCs w:val="36"/>
         </w:rPr>
-        <w:t xml:space="preserve">it. And now the question is how do we convert the data into </w:t>
-      </w:r>
-      <w:proofErr w:type="spellStart"/>
+        <w:t>W</w:t>
+      </w:r>
       <w:r>
         <w:rPr>
           <w:sz w:val="36"/>
           <w:szCs w:val="36"/>
         </w:rPr>
-        <w:t>maths</w:t>
-      </w:r>
-      <w:proofErr w:type="spellEnd"/>
+        <w:t xml:space="preserve">hat if I say data science is all about converting the data into mathematical equation and solving </w:t>
+      </w:r>
       <w:r>
         <w:rPr>
           <w:sz w:val="36"/>
           <w:szCs w:val="36"/>
         </w:rPr>
-        <w:t>. It will be very confusing if you not aware about the domain of data science in depth. So in this blog I will convince you guys why BOW is important and how we connecting mathematics logic with the data.</w:t>
-      </w:r>
-    </w:p>
-    <w:p>
-      <w:pPr>
+        <w:t xml:space="preserve">it. And now the question is how do we convert the data into </w:t>
+      </w:r>
+      <w:r>
         <w:rPr>
           <w:sz w:val="36"/>
           <w:szCs w:val="36"/>
         </w:rPr>
+        <w:t>math</w:t>
+      </w:r>
+      <w:r>
+        <w:rPr>
+          <w:sz w:val="36"/>
+          <w:szCs w:val="36"/>
+        </w:rPr>
+        <w:t>. It will be very confusing if you not aware about the domain of data science in depth. So in this blog I will convince you guys why BOW is important and how we connecting mathematics logic with the data.</w:t>
+      </w:r>
+    </w:p>
+    <w:p>
+      <w:pPr>
+        <w:rPr>
+          <w:sz w:val="36"/>
+          <w:szCs w:val="36"/>
+        </w:rPr>
       </w:pPr>
     </w:p>
     <w:p>
@@ -160,7 +212,21 @@
           <w:sz w:val="36"/>
           <w:szCs w:val="36"/>
         </w:rPr>
-        <w:t xml:space="preserve">Ans: according to Wikipedia : </w:t>
+        <w:t xml:space="preserve">Ans: </w:t>
+      </w:r>
+      <w:r>
+        <w:rPr>
+          <w:sz w:val="36"/>
+          <w:szCs w:val="36"/>
+        </w:rPr>
+        <w:t>A</w:t>
+      </w:r>
+      <w:r>
+        <w:rPr>
+          <w:sz w:val="36"/>
+          <w:szCs w:val="36"/>
+        </w:rPr>
+        <w:t xml:space="preserve">ccording to Wikipedia : </w:t>
       </w:r>
       <w:r>
         <w:rPr>
@@ -194,7 +260,7 @@
         </w:rPr>
         <w:t> is a simplifying representation used in </w:t>
       </w:r>
-      <w:hyperlink r:id="rId5" w:tooltip="Natural language processing" w:history="1">
+      <w:hyperlink r:id="rId6" w:tooltip="Natural language processing" w:history="1">
         <w:r>
           <w:rPr>
             <w:rStyle w:val="Hyperlink"/>
@@ -217,7 +283,7 @@
         </w:rPr>
         <w:t> and </w:t>
       </w:r>
-      <w:hyperlink r:id="rId6" w:tooltip="Information retrieval" w:history="1">
+      <w:hyperlink r:id="rId7" w:tooltip="Information retrieval" w:history="1">
         <w:r>
           <w:rPr>
             <w:rStyle w:val="Hyperlink"/>
@@ -240,7 +306,7 @@
         </w:rPr>
         <w:t> (IR). In this model, a text (such as a sentence or a document) is represented as the </w:t>
       </w:r>
-      <w:hyperlink r:id="rId7" w:tooltip="Multiset" w:history="1">
+      <w:hyperlink r:id="rId8" w:tooltip="Multiset" w:history="1">
         <w:r>
           <w:rPr>
             <w:rStyle w:val="Hyperlink"/>
@@ -263,7 +329,7 @@
         </w:rPr>
         <w:t> of its words, disregarding grammar and even word order but keeping </w:t>
       </w:r>
-      <w:hyperlink r:id="rId8" w:tooltip="Multiplicity (mathematics)" w:history="1">
+      <w:hyperlink r:id="rId9" w:tooltip="Multiplicity (mathematics)" w:history="1">
         <w:r>
           <w:rPr>
             <w:rStyle w:val="Hyperlink"/>
@@ -286,7 +352,7 @@
         </w:rPr>
         <w:t>. The bag-of-words model has also been </w:t>
       </w:r>
-      <w:hyperlink r:id="rId9" w:tooltip="Bag-of-words model in computer vision" w:history="1">
+      <w:hyperlink r:id="rId10" w:tooltip="Bag-of-words model in computer vision" w:history="1">
         <w:r>
           <w:rPr>
             <w:rStyle w:val="Hyperlink"/>
@@ -341,20 +407,16 @@
         </w:rPr>
         <w:t xml:space="preserve">Important note: In order to solve real world </w:t>
       </w:r>
-      <w:proofErr w:type="spellStart"/>
-      <w:proofErr w:type="gramStart"/>
-      <w:r>
-        <w:rPr>
-          <w:rFonts w:ascii="Arial" w:hAnsi="Arial" w:cs="Arial"/>
-          <w:color w:val="202122"/>
-          <w:sz w:val="28"/>
-          <w:szCs w:val="28"/>
-          <w:shd w:val="clear" w:color="auto" w:fill="FFFFFF"/>
-        </w:rPr>
-        <w:t>problems,we</w:t>
-      </w:r>
-      <w:proofErr w:type="spellEnd"/>
-      <w:proofErr w:type="gramEnd"/>
+      <w:r>
+        <w:rPr>
+          <w:rFonts w:ascii="Arial" w:hAnsi="Arial" w:cs="Arial"/>
+          <w:color w:val="202122"/>
+          <w:sz w:val="28"/>
+          <w:szCs w:val="28"/>
+          <w:shd w:val="clear" w:color="auto" w:fill="FFFFFF"/>
+        </w:rPr>
+        <w:t>problems, we</w:t>
+      </w:r>
       <w:r>
         <w:rPr>
           <w:rFonts w:ascii="Arial" w:hAnsi="Arial" w:cs="Arial"/>
@@ -373,17 +435,47 @@
           <w:szCs w:val="28"/>
           <w:shd w:val="clear" w:color="auto" w:fill="FFFFFF"/>
         </w:rPr>
-        <w:t xml:space="preserve"> the </w:t>
-      </w:r>
-      <w:r>
-        <w:rPr>
-          <w:rFonts w:ascii="Arial" w:hAnsi="Arial" w:cs="Arial"/>
-          <w:color w:val="202122"/>
-          <w:sz w:val="28"/>
-          <w:szCs w:val="28"/>
-          <w:shd w:val="clear" w:color="auto" w:fill="FFFFFF"/>
-        </w:rPr>
-        <w:t xml:space="preserve"> data and to use mathematical knowledge on that data we need to convert that data into vectors, Now vectors enable us to use mathematical concepts and bag of words is one of the techniques to convert data into vector form</w:t>
+        <w:t xml:space="preserve"> </w:t>
+      </w:r>
+      <w:r>
+        <w:rPr>
+          <w:rFonts w:ascii="Arial" w:hAnsi="Arial" w:cs="Arial"/>
+          <w:color w:val="202122"/>
+          <w:sz w:val="28"/>
+          <w:szCs w:val="28"/>
+          <w:shd w:val="clear" w:color="auto" w:fill="FFFFFF"/>
+        </w:rPr>
+        <w:t>the data</w:t>
+      </w:r>
+      <w:r>
+        <w:rPr>
+          <w:rFonts w:ascii="Arial" w:hAnsi="Arial" w:cs="Arial"/>
+          <w:color w:val="202122"/>
+          <w:sz w:val="28"/>
+          <w:szCs w:val="28"/>
+          <w:shd w:val="clear" w:color="auto" w:fill="FFFFFF"/>
+        </w:rPr>
+        <w:t xml:space="preserve"> and to use mathematical knowledge on that data we need to convert that data into vectors, </w:t>
+      </w:r>
+      <w:r>
+        <w:rPr>
+          <w:rFonts w:ascii="Arial" w:hAnsi="Arial" w:cs="Arial"/>
+          <w:color w:val="202122"/>
+          <w:sz w:val="28"/>
+          <w:szCs w:val="28"/>
+          <w:shd w:val="clear" w:color="auto" w:fill="FFFFFF"/>
+        </w:rPr>
+        <w:t>now</w:t>
+      </w:r>
+      <w:r>
+        <w:rPr>
+          <w:rFonts w:ascii="Arial" w:hAnsi="Arial" w:cs="Arial"/>
+          <w:color w:val="202122"/>
+          <w:sz w:val="28"/>
+          <w:szCs w:val="28"/>
+          <w:shd w:val="clear" w:color="auto" w:fill="FFFFFF"/>
+        </w:rPr>
+        <w:t xml:space="preserve"> vectors enable us to use mathematical concepts and bag of words is one of the techniques to convert data into vector form</w:t>
       </w:r>
       <w:r>
         <w:rPr>
@@ -395,27 +487,45 @@
         </w:rPr>
         <w:t xml:space="preserve">at. I hope now most of us understood why mathematics is crucial for building machine learning models. If you don’t know </w:t>
       </w:r>
-      <w:proofErr w:type="spellStart"/>
-      <w:r>
-        <w:rPr>
-          <w:rFonts w:ascii="Arial" w:hAnsi="Arial" w:cs="Arial"/>
-          <w:color w:val="202122"/>
-          <w:sz w:val="28"/>
-          <w:szCs w:val="28"/>
-          <w:shd w:val="clear" w:color="auto" w:fill="FFFFFF"/>
-        </w:rPr>
-        <w:t>maths</w:t>
-      </w:r>
-      <w:proofErr w:type="spellEnd"/>
-      <w:r>
-        <w:rPr>
-          <w:rFonts w:ascii="Arial" w:hAnsi="Arial" w:cs="Arial"/>
-          <w:color w:val="202122"/>
-          <w:sz w:val="28"/>
-          <w:szCs w:val="28"/>
-          <w:shd w:val="clear" w:color="auto" w:fill="FFFFFF"/>
-        </w:rPr>
-        <w:t xml:space="preserve"> then its obvious that you don’t </w:t>
+      <w:r>
+        <w:rPr>
+          <w:rFonts w:ascii="Arial" w:hAnsi="Arial" w:cs="Arial"/>
+          <w:color w:val="202122"/>
+          <w:sz w:val="28"/>
+          <w:szCs w:val="28"/>
+          <w:shd w:val="clear" w:color="auto" w:fill="FFFFFF"/>
+        </w:rPr>
+        <w:t>math</w:t>
+      </w:r>
+      <w:r>
+        <w:rPr>
+          <w:rFonts w:ascii="Arial" w:hAnsi="Arial" w:cs="Arial"/>
+          <w:color w:val="202122"/>
+          <w:sz w:val="28"/>
+          <w:szCs w:val="28"/>
+          <w:shd w:val="clear" w:color="auto" w:fill="FFFFFF"/>
+        </w:rPr>
+        <w:t xml:space="preserve"> then </w:t>
+      </w:r>
+      <w:r>
+        <w:rPr>
+          <w:rFonts w:ascii="Arial" w:hAnsi="Arial" w:cs="Arial"/>
+          <w:color w:val="202122"/>
+          <w:sz w:val="28"/>
+          <w:szCs w:val="28"/>
+          <w:shd w:val="clear" w:color="auto" w:fill="FFFFFF"/>
+        </w:rPr>
+        <w:t>it’s</w:t>
+      </w:r>
+      <w:r>
+        <w:rPr>
+          <w:rFonts w:ascii="Arial" w:hAnsi="Arial" w:cs="Arial"/>
+          <w:color w:val="202122"/>
+          <w:sz w:val="28"/>
+          <w:szCs w:val="28"/>
+          <w:shd w:val="clear" w:color="auto" w:fill="FFFFFF"/>
+        </w:rPr>
+        <w:t xml:space="preserve"> obvious that you don’t </w:t>
       </w:r>
       <w:r>
         <w:rPr>
@@ -428,18 +538,16 @@
         <w:lastRenderedPageBreak/>
         <w:t xml:space="preserve">know </w:t>
       </w:r>
-      <w:proofErr w:type="spellStart"/>
-      <w:r>
-        <w:rPr>
-          <w:rFonts w:ascii="Arial" w:hAnsi="Arial" w:cs="Arial"/>
-          <w:color w:val="202122"/>
-          <w:sz w:val="28"/>
-          <w:szCs w:val="28"/>
-          <w:shd w:val="clear" w:color="auto" w:fill="FFFFFF"/>
-        </w:rPr>
-        <w:t>whats</w:t>
-      </w:r>
-      <w:proofErr w:type="spellEnd"/>
+      <w:r>
+        <w:rPr>
+          <w:rFonts w:ascii="Arial" w:hAnsi="Arial" w:cs="Arial"/>
+          <w:color w:val="202122"/>
+          <w:sz w:val="28"/>
+          <w:szCs w:val="28"/>
+          <w:shd w:val="clear" w:color="auto" w:fill="FFFFFF"/>
+        </w:rPr>
+        <w:t>what’s</w:t>
+      </w:r>
       <w:r>
         <w:rPr>
           <w:rFonts w:ascii="Arial" w:hAnsi="Arial" w:cs="Arial"/>
@@ -490,29 +598,7 @@
           <w:szCs w:val="32"/>
           <w:shd w:val="clear" w:color="auto" w:fill="FFFFFF"/>
         </w:rPr>
-        <w:t xml:space="preserve">moving </w:t>
-      </w:r>
-      <w:proofErr w:type="gramStart"/>
-      <w:r>
-        <w:rPr>
-          <w:rFonts w:ascii="Arial" w:hAnsi="Arial" w:cs="Arial"/>
-          <w:color w:val="202122"/>
-          <w:sz w:val="32"/>
-          <w:szCs w:val="32"/>
-          <w:shd w:val="clear" w:color="auto" w:fill="FFFFFF"/>
-        </w:rPr>
-        <w:t>ahead</w:t>
-      </w:r>
-      <w:proofErr w:type="gramEnd"/>
-      <w:r>
-        <w:rPr>
-          <w:rFonts w:ascii="Arial" w:hAnsi="Arial" w:cs="Arial"/>
-          <w:color w:val="202122"/>
-          <w:sz w:val="32"/>
-          <w:szCs w:val="32"/>
-          <w:shd w:val="clear" w:color="auto" w:fill="FFFFFF"/>
-        </w:rPr>
-        <w:t xml:space="preserve"> we should be clear that this technique is mostly used to convert text data into vectors. Now if we all think in which all domain text data is present then we can find tons and tons of examples.</w:t>
+        <w:t>moving ahead we should be clear that this technique is mostly used to convert text data into vectors. Now if we all think in which all domain text data is present then we can find tons and tons of examples.</w:t>
       </w:r>
     </w:p>
     <w:p>
@@ -724,7 +810,6 @@
         <w:t xml:space="preserve"> like </w:t>
       </w:r>
       <w:proofErr w:type="spellStart"/>
-      <w:proofErr w:type="gramStart"/>
       <w:r>
         <w:rPr>
           <w:rFonts w:ascii="Arial" w:hAnsi="Arial" w:cs="Arial"/>
@@ -736,7 +821,6 @@
         <w:t>KNN,linear</w:t>
       </w:r>
       <w:proofErr w:type="spellEnd"/>
-      <w:proofErr w:type="gramEnd"/>
       <w:r>
         <w:rPr>
           <w:rFonts w:ascii="Arial" w:hAnsi="Arial" w:cs="Arial"/>
@@ -837,11 +921,9 @@
           <w:u w:val="single"/>
           <w:shd w:val="clear" w:color="auto" w:fill="FFFFFF"/>
         </w:rPr>
-        <w:t>Understanding the intuition of Bag of words:</w:t>
-      </w:r>
-    </w:p>
-    <w:p>
-      <w:pPr>
+        <w:t>Understanding the intuition of Bag of words</w:t>
+      </w:r>
+      <w:r>
         <w:rPr>
           <w:rFonts w:ascii="Arial" w:hAnsi="Arial" w:cs="Arial"/>
           <w:b/>
@@ -849,7 +931,698 @@
           <w:color w:val="202122"/>
           <w:sz w:val="44"/>
           <w:szCs w:val="44"/>
+          <w:shd w:val="clear" w:color="auto" w:fill="FFFFFF"/>
+        </w:rPr>
+        <w:t>:</w:t>
+      </w:r>
+    </w:p>
+    <w:p>
+      <w:pPr>
+        <w:rPr>
+          <w:rFonts w:ascii="Arial" w:hAnsi="Arial" w:cs="Arial"/>
+          <w:color w:val="202122"/>
+          <w:sz w:val="24"/>
+          <w:szCs w:val="24"/>
+          <w:shd w:val="clear" w:color="auto" w:fill="FFFFFF"/>
+        </w:rPr>
+      </w:pPr>
+      <w:r>
+        <w:rPr>
+          <w:rFonts w:ascii="Arial" w:hAnsi="Arial" w:cs="Arial"/>
+          <w:color w:val="202122"/>
+          <w:sz w:val="24"/>
+          <w:szCs w:val="24"/>
+          <w:shd w:val="clear" w:color="auto" w:fill="FFFFFF"/>
+        </w:rPr>
+        <w:lastRenderedPageBreak/>
+        <w:t xml:space="preserve">Example: string = [“I love data science and we are building BOW from </w:t>
+      </w:r>
+      <w:r>
+        <w:rPr>
+          <w:rFonts w:ascii="Arial" w:hAnsi="Arial" w:cs="Arial"/>
+          <w:color w:val="202122"/>
+          <w:sz w:val="24"/>
+          <w:szCs w:val="24"/>
+          <w:shd w:val="clear" w:color="auto" w:fill="FFFFFF"/>
+        </w:rPr>
+        <w:t>scratch”, “I</w:t>
+      </w:r>
+      <w:r>
+        <w:rPr>
+          <w:rFonts w:ascii="Arial" w:hAnsi="Arial" w:cs="Arial"/>
+          <w:color w:val="202122"/>
+          <w:sz w:val="24"/>
+          <w:szCs w:val="24"/>
+          <w:shd w:val="clear" w:color="auto" w:fill="FFFFFF"/>
+        </w:rPr>
+        <w:t xml:space="preserve"> love to do </w:t>
+      </w:r>
+      <w:r>
+        <w:rPr>
+          <w:rFonts w:ascii="Arial" w:hAnsi="Arial" w:cs="Arial"/>
+          <w:color w:val="202122"/>
+          <w:sz w:val="24"/>
+          <w:szCs w:val="24"/>
+          <w:shd w:val="clear" w:color="auto" w:fill="FFFFFF"/>
+        </w:rPr>
+        <w:t>math</w:t>
+      </w:r>
+      <w:r>
+        <w:rPr>
+          <w:rFonts w:ascii="Arial" w:hAnsi="Arial" w:cs="Arial"/>
+          <w:color w:val="202122"/>
+          <w:sz w:val="24"/>
+          <w:szCs w:val="24"/>
+          <w:shd w:val="clear" w:color="auto" w:fill="FFFFFF"/>
+        </w:rPr>
+        <w:t xml:space="preserve"> in my free time”]</w:t>
+      </w:r>
+    </w:p>
+    <w:p>
+      <w:pPr>
+        <w:rPr>
+          <w:rFonts w:ascii="Arial" w:hAnsi="Arial" w:cs="Arial"/>
+          <w:b/>
+          <w:bCs/>
+          <w:color w:val="202122"/>
+          <w:sz w:val="24"/>
+          <w:szCs w:val="24"/>
+          <w:shd w:val="clear" w:color="auto" w:fill="FFFFFF"/>
+        </w:rPr>
+      </w:pPr>
+      <w:r>
+        <w:rPr>
+          <w:rFonts w:ascii="Arial" w:hAnsi="Arial" w:cs="Arial"/>
+          <w:b/>
+          <w:bCs/>
+          <w:color w:val="202122"/>
+          <w:sz w:val="24"/>
+          <w:szCs w:val="24"/>
           <w:u w:val="single"/>
+          <w:shd w:val="clear" w:color="auto" w:fill="FFFFFF"/>
+        </w:rPr>
+        <w:t xml:space="preserve">Step 1: Creating the dictionary of all the unique words in our </w:t>
+      </w:r>
+      <w:proofErr w:type="gramStart"/>
+      <w:r>
+        <w:rPr>
+          <w:rFonts w:ascii="Arial" w:hAnsi="Arial" w:cs="Arial"/>
+          <w:b/>
+          <w:bCs/>
+          <w:color w:val="202122"/>
+          <w:sz w:val="24"/>
+          <w:szCs w:val="24"/>
+          <w:u w:val="single"/>
+          <w:shd w:val="clear" w:color="auto" w:fill="FFFFFF"/>
+        </w:rPr>
+        <w:t>list</w:t>
+      </w:r>
+      <w:r>
+        <w:rPr>
+          <w:rFonts w:ascii="Arial" w:hAnsi="Arial" w:cs="Arial"/>
+          <w:b/>
+          <w:bCs/>
+          <w:color w:val="202122"/>
+          <w:sz w:val="24"/>
+          <w:szCs w:val="24"/>
+          <w:u w:val="single"/>
+          <w:shd w:val="clear" w:color="auto" w:fill="FFFFFF"/>
+        </w:rPr>
+        <w:t xml:space="preserve"> </w:t>
+      </w:r>
+      <w:r>
+        <w:rPr>
+          <w:rFonts w:ascii="Arial" w:hAnsi="Arial" w:cs="Arial"/>
+          <w:b/>
+          <w:bCs/>
+          <w:color w:val="202122"/>
+          <w:sz w:val="24"/>
+          <w:szCs w:val="24"/>
+          <w:shd w:val="clear" w:color="auto" w:fill="FFFFFF"/>
+        </w:rPr>
+        <w:t>:</w:t>
+      </w:r>
+      <w:proofErr w:type="gramEnd"/>
+    </w:p>
+    <w:p>
+      <w:pPr>
+        <w:rPr>
+          <w:rFonts w:ascii="Arial" w:hAnsi="Arial" w:cs="Arial"/>
+          <w:color w:val="202122"/>
+          <w:sz w:val="24"/>
+          <w:szCs w:val="24"/>
+          <w:shd w:val="clear" w:color="auto" w:fill="FFFFFF"/>
+        </w:rPr>
+      </w:pPr>
+      <w:r>
+        <w:rPr>
+          <w:rFonts w:ascii="Arial" w:hAnsi="Arial" w:cs="Arial"/>
+          <w:color w:val="202122"/>
+          <w:sz w:val="24"/>
+          <w:szCs w:val="24"/>
+          <w:shd w:val="clear" w:color="auto" w:fill="FFFFFF"/>
+        </w:rPr>
+        <w:t>The following code will help us building the dictionary of all the unique words in our list.</w:t>
+      </w:r>
+    </w:p>
+    <w:p>
+      <w:pPr>
+        <w:rPr>
+          <w:rFonts w:ascii="Arial" w:hAnsi="Arial" w:cs="Arial"/>
+          <w:color w:val="202122"/>
+          <w:sz w:val="24"/>
+          <w:szCs w:val="24"/>
+          <w:shd w:val="clear" w:color="auto" w:fill="FFFFFF"/>
+        </w:rPr>
+      </w:pPr>
+    </w:p>
+    <w:p>
+      <w:pPr>
+        <w:rPr>
+          <w:rFonts w:ascii="Arial" w:hAnsi="Arial" w:cs="Arial"/>
+          <w:color w:val="202122"/>
+          <w:sz w:val="24"/>
+          <w:szCs w:val="24"/>
+          <w:shd w:val="clear" w:color="auto" w:fill="FFFFFF"/>
+        </w:rPr>
+      </w:pPr>
+      <w:r>
+        <w:rPr>
+          <w:rFonts w:ascii="Arial" w:hAnsi="Arial" w:cs="Arial"/>
+          <w:color w:val="202122"/>
+          <w:sz w:val="24"/>
+          <w:szCs w:val="24"/>
+          <w:shd w:val="clear" w:color="auto" w:fill="FFFFFF"/>
+        </w:rPr>
+        <w:t>We created function for all the unique words and we will consider this as vocab.</w:t>
+      </w:r>
+    </w:p>
+    <w:p>
+      <w:pPr>
+        <w:rPr>
+          <w:rFonts w:ascii="Arial" w:hAnsi="Arial" w:cs="Arial"/>
+          <w:color w:val="202122"/>
+          <w:sz w:val="24"/>
+          <w:szCs w:val="24"/>
+          <w:shd w:val="clear" w:color="auto" w:fill="FFFFFF"/>
+        </w:rPr>
+      </w:pPr>
+      <w:r>
+        <w:rPr>
+          <w:rFonts w:ascii="Arial" w:hAnsi="Arial" w:cs="Arial"/>
+          <w:b/>
+          <w:bCs/>
+          <w:color w:val="202122"/>
+          <w:sz w:val="24"/>
+          <w:szCs w:val="24"/>
+          <w:u w:val="single"/>
+          <w:shd w:val="clear" w:color="auto" w:fill="FFFFFF"/>
+        </w:rPr>
+        <w:t xml:space="preserve">Step 2: Creating </w:t>
+      </w:r>
+      <w:r>
+        <w:rPr>
+          <w:rFonts w:ascii="Arial" w:hAnsi="Arial" w:cs="Arial"/>
+          <w:b/>
+          <w:bCs/>
+          <w:color w:val="202122"/>
+          <w:sz w:val="24"/>
+          <w:szCs w:val="24"/>
+          <w:u w:val="single"/>
+          <w:shd w:val="clear" w:color="auto" w:fill="FFFFFF"/>
+        </w:rPr>
+        <w:t xml:space="preserve">a </w:t>
+      </w:r>
+      <w:r>
+        <w:rPr>
+          <w:rFonts w:ascii="Arial" w:hAnsi="Arial" w:cs="Arial"/>
+          <w:b/>
+          <w:bCs/>
+          <w:color w:val="202122"/>
+          <w:sz w:val="24"/>
+          <w:szCs w:val="24"/>
+          <w:u w:val="single"/>
+          <w:shd w:val="clear" w:color="auto" w:fill="FFFFFF"/>
+        </w:rPr>
+        <w:t>Custom BOW</w:t>
+      </w:r>
+      <w:r>
+        <w:rPr>
+          <w:rFonts w:ascii="Arial" w:hAnsi="Arial" w:cs="Arial"/>
+          <w:b/>
+          <w:bCs/>
+          <w:color w:val="202122"/>
+          <w:sz w:val="24"/>
+          <w:szCs w:val="24"/>
+          <w:u w:val="single"/>
+          <w:shd w:val="clear" w:color="auto" w:fill="FFFFFF"/>
+        </w:rPr>
+        <w:t>:</w:t>
+      </w:r>
+    </w:p>
+    <w:p>
+      <w:pPr>
+        <w:rPr>
+          <w:rFonts w:ascii="Arial" w:hAnsi="Arial" w:cs="Arial"/>
+          <w:color w:val="202122"/>
+          <w:sz w:val="24"/>
+          <w:szCs w:val="24"/>
+          <w:shd w:val="clear" w:color="auto" w:fill="FFFFFF"/>
+        </w:rPr>
+      </w:pPr>
+      <w:r>
+        <w:rPr>
+          <w:rFonts w:ascii="Arial" w:hAnsi="Arial" w:cs="Arial"/>
+          <w:color w:val="202122"/>
+          <w:sz w:val="24"/>
+          <w:szCs w:val="24"/>
+          <w:shd w:val="clear" w:color="auto" w:fill="FFFFFF"/>
+        </w:rPr>
+        <w:t>We will understand it clearly with the following example.</w:t>
+      </w:r>
+    </w:p>
+    <w:p>
+      <w:pPr>
+        <w:rPr>
+          <w:rFonts w:ascii="Arial" w:hAnsi="Arial" w:cs="Arial"/>
+          <w:color w:val="202122"/>
+          <w:sz w:val="24"/>
+          <w:szCs w:val="24"/>
+          <w:shd w:val="clear" w:color="auto" w:fill="FFFFFF"/>
+        </w:rPr>
+      </w:pPr>
+    </w:p>
+    <w:p>
+      <w:pPr>
+        <w:rPr>
+          <w:rFonts w:ascii="Arial" w:hAnsi="Arial" w:cs="Arial"/>
+          <w:b/>
+          <w:bCs/>
+          <w:color w:val="202122"/>
+          <w:sz w:val="28"/>
+          <w:szCs w:val="28"/>
+          <w:shd w:val="clear" w:color="auto" w:fill="FFFFFF"/>
+        </w:rPr>
+      </w:pPr>
+      <w:r>
+        <w:rPr>
+          <w:rFonts w:ascii="Arial" w:hAnsi="Arial" w:cs="Arial"/>
+          <w:b/>
+          <w:bCs/>
+          <w:color w:val="202122"/>
+          <w:sz w:val="28"/>
+          <w:szCs w:val="28"/>
+          <w:shd w:val="clear" w:color="auto" w:fill="FFFFFF"/>
+        </w:rPr>
+        <w:t xml:space="preserve">Comparing our customer implementation with </w:t>
+      </w:r>
+      <w:proofErr w:type="spellStart"/>
+      <w:r>
+        <w:rPr>
+          <w:rFonts w:ascii="Arial" w:hAnsi="Arial" w:cs="Arial"/>
+          <w:b/>
+          <w:bCs/>
+          <w:color w:val="202122"/>
+          <w:sz w:val="28"/>
+          <w:szCs w:val="28"/>
+          <w:shd w:val="clear" w:color="auto" w:fill="FFFFFF"/>
+        </w:rPr>
+        <w:t>Sklearn</w:t>
+      </w:r>
+      <w:proofErr w:type="spellEnd"/>
+      <w:r>
+        <w:rPr>
+          <w:rFonts w:ascii="Arial" w:hAnsi="Arial" w:cs="Arial"/>
+          <w:b/>
+          <w:bCs/>
+          <w:color w:val="202122"/>
+          <w:sz w:val="28"/>
+          <w:szCs w:val="28"/>
+          <w:shd w:val="clear" w:color="auto" w:fill="FFFFFF"/>
+        </w:rPr>
+        <w:t xml:space="preserve"> </w:t>
+      </w:r>
+      <w:proofErr w:type="spellStart"/>
+      <w:r>
+        <w:rPr>
+          <w:rFonts w:ascii="Arial" w:hAnsi="Arial" w:cs="Arial"/>
+          <w:b/>
+          <w:bCs/>
+          <w:color w:val="202122"/>
+          <w:sz w:val="28"/>
+          <w:szCs w:val="28"/>
+          <w:shd w:val="clear" w:color="auto" w:fill="FFFFFF"/>
+        </w:rPr>
+        <w:t>countvectorizer</w:t>
+      </w:r>
+      <w:proofErr w:type="spellEnd"/>
+      <w:r>
+        <w:rPr>
+          <w:rFonts w:ascii="Arial" w:hAnsi="Arial" w:cs="Arial"/>
+          <w:b/>
+          <w:bCs/>
+          <w:color w:val="202122"/>
+          <w:sz w:val="28"/>
+          <w:szCs w:val="28"/>
+          <w:shd w:val="clear" w:color="auto" w:fill="FFFFFF"/>
+        </w:rPr>
+        <w:t>:</w:t>
+      </w:r>
+    </w:p>
+    <w:p>
+      <w:pPr>
+        <w:rPr>
+          <w:rFonts w:ascii="Arial" w:hAnsi="Arial" w:cs="Arial"/>
+          <w:b/>
+          <w:bCs/>
+          <w:color w:val="202122"/>
+          <w:sz w:val="28"/>
+          <w:szCs w:val="28"/>
+          <w:shd w:val="clear" w:color="auto" w:fill="FFFFFF"/>
+        </w:rPr>
+      </w:pPr>
+      <w:r>
+        <w:rPr>
+          <w:rFonts w:ascii="Arial" w:hAnsi="Arial" w:cs="Arial"/>
+          <w:b/>
+          <w:bCs/>
+          <w:color w:val="202122"/>
+          <w:sz w:val="28"/>
+          <w:szCs w:val="28"/>
+          <w:shd w:val="clear" w:color="auto" w:fill="FFFFFF"/>
+        </w:rPr>
+        <w:t xml:space="preserve">The following code is of Bag of words in </w:t>
+      </w:r>
+      <w:proofErr w:type="spellStart"/>
+      <w:r>
+        <w:rPr>
+          <w:rFonts w:ascii="Arial" w:hAnsi="Arial" w:cs="Arial"/>
+          <w:b/>
+          <w:bCs/>
+          <w:color w:val="202122"/>
+          <w:sz w:val="28"/>
+          <w:szCs w:val="28"/>
+          <w:shd w:val="clear" w:color="auto" w:fill="FFFFFF"/>
+        </w:rPr>
+        <w:t>Sklearn</w:t>
+      </w:r>
+      <w:proofErr w:type="spellEnd"/>
+      <w:r>
+        <w:rPr>
+          <w:rFonts w:ascii="Arial" w:hAnsi="Arial" w:cs="Arial"/>
+          <w:b/>
+          <w:bCs/>
+          <w:color w:val="202122"/>
+          <w:sz w:val="28"/>
+          <w:szCs w:val="28"/>
+          <w:shd w:val="clear" w:color="auto" w:fill="FFFFFF"/>
+        </w:rPr>
+        <w:t xml:space="preserve"> and we have same results.</w:t>
+      </w:r>
+    </w:p>
+    <w:p>
+      <w:pPr>
+        <w:rPr>
+          <w:rFonts w:ascii="Arial" w:hAnsi="Arial" w:cs="Arial"/>
+          <w:color w:val="202122"/>
+          <w:sz w:val="24"/>
+          <w:szCs w:val="24"/>
+          <w:shd w:val="clear" w:color="auto" w:fill="FFFFFF"/>
+        </w:rPr>
+      </w:pPr>
+    </w:p>
+    <w:p>
+      <w:pPr>
+        <w:rPr>
+          <w:rFonts w:ascii="Arial" w:hAnsi="Arial" w:cs="Arial"/>
+          <w:b/>
+          <w:bCs/>
+          <w:color w:val="202122"/>
+          <w:sz w:val="40"/>
+          <w:szCs w:val="40"/>
+          <w:shd w:val="clear" w:color="auto" w:fill="FFFFFF"/>
+        </w:rPr>
+      </w:pPr>
+      <w:r>
+        <w:rPr>
+          <w:rFonts w:ascii="Arial" w:hAnsi="Arial" w:cs="Arial"/>
+          <w:b/>
+          <w:bCs/>
+          <w:color w:val="202122"/>
+          <w:sz w:val="40"/>
+          <w:szCs w:val="40"/>
+          <w:shd w:val="clear" w:color="auto" w:fill="FFFFFF"/>
+        </w:rPr>
+        <w:t>Question: How this is useful to us?</w:t>
+      </w:r>
+    </w:p>
+    <w:p>
+      <w:pPr>
+        <w:rPr>
+          <w:rFonts w:ascii="Arial" w:hAnsi="Arial" w:cs="Arial"/>
+          <w:b/>
+          <w:bCs/>
+          <w:color w:val="202122"/>
+          <w:sz w:val="28"/>
+          <w:szCs w:val="28"/>
+          <w:shd w:val="clear" w:color="auto" w:fill="FFFFFF"/>
+        </w:rPr>
+      </w:pPr>
+      <w:r>
+        <w:rPr>
+          <w:rFonts w:ascii="Arial" w:hAnsi="Arial" w:cs="Arial"/>
+          <w:b/>
+          <w:bCs/>
+          <w:color w:val="202122"/>
+          <w:sz w:val="28"/>
+          <w:szCs w:val="28"/>
+          <w:shd w:val="clear" w:color="auto" w:fill="FFFFFF"/>
+        </w:rPr>
+        <w:t xml:space="preserve">Answer: </w:t>
+      </w:r>
+      <w:r>
+        <w:rPr>
+          <w:rFonts w:ascii="Arial" w:hAnsi="Arial" w:cs="Arial"/>
+          <w:b/>
+          <w:bCs/>
+          <w:color w:val="202122"/>
+          <w:sz w:val="28"/>
+          <w:szCs w:val="28"/>
+          <w:shd w:val="clear" w:color="auto" w:fill="FFFFFF"/>
+        </w:rPr>
+        <w:t>This technique is used to build spam or not spam classifier and modifications of it is being used.</w:t>
+      </w:r>
+    </w:p>
+    <w:p>
+      <w:pPr>
+        <w:rPr>
+          <w:rFonts w:ascii="Arial" w:hAnsi="Arial" w:cs="Arial"/>
+          <w:b/>
+          <w:bCs/>
+          <w:color w:val="202122"/>
+          <w:sz w:val="28"/>
+          <w:szCs w:val="28"/>
+          <w:shd w:val="clear" w:color="auto" w:fill="FFFFFF"/>
+        </w:rPr>
+      </w:pPr>
+    </w:p>
+    <w:p>
+      <w:pPr>
+        <w:rPr>
+          <w:rFonts w:ascii="Arial" w:hAnsi="Arial" w:cs="Arial"/>
+          <w:b/>
+          <w:bCs/>
+          <w:color w:val="202122"/>
+          <w:sz w:val="28"/>
+          <w:szCs w:val="28"/>
+          <w:shd w:val="clear" w:color="auto" w:fill="FFFFFF"/>
+        </w:rPr>
+      </w:pPr>
+      <w:r>
+        <w:rPr>
+          <w:rFonts w:ascii="Arial" w:hAnsi="Arial" w:cs="Arial"/>
+          <w:b/>
+          <w:bCs/>
+          <w:color w:val="202122"/>
+          <w:sz w:val="28"/>
+          <w:szCs w:val="28"/>
+          <w:shd w:val="clear" w:color="auto" w:fill="FFFFFF"/>
+        </w:rPr>
+        <w:t>DRAWBACKS OF BAG OF WORDS:</w:t>
+      </w:r>
+    </w:p>
+    <w:p>
+      <w:pPr>
+        <w:pStyle w:val="ListParagraph"/>
+        <w:numPr>
+          <w:ilvl w:val="0"/>
+          <w:numId w:val="2"/>
+        </w:numPr>
+        <w:rPr>
+          <w:rFonts w:ascii="Arial" w:hAnsi="Arial" w:cs="Arial"/>
+          <w:b/>
+          <w:bCs/>
+          <w:color w:val="202122"/>
+          <w:sz w:val="28"/>
+          <w:szCs w:val="28"/>
+          <w:shd w:val="clear" w:color="auto" w:fill="FFFFFF"/>
+        </w:rPr>
+      </w:pPr>
+      <w:r>
+        <w:rPr>
+          <w:rFonts w:ascii="Arial" w:hAnsi="Arial" w:cs="Arial"/>
+          <w:b/>
+          <w:bCs/>
+          <w:color w:val="202122"/>
+          <w:sz w:val="28"/>
+          <w:szCs w:val="28"/>
+          <w:shd w:val="clear" w:color="auto" w:fill="FFFFFF"/>
+        </w:rPr>
+        <w:t xml:space="preserve">It </w:t>
+      </w:r>
+      <w:proofErr w:type="gramStart"/>
+      <w:r>
+        <w:rPr>
+          <w:rFonts w:ascii="Arial" w:hAnsi="Arial" w:cs="Arial"/>
+          <w:b/>
+          <w:bCs/>
+          <w:color w:val="202122"/>
+          <w:sz w:val="28"/>
+          <w:szCs w:val="28"/>
+          <w:shd w:val="clear" w:color="auto" w:fill="FFFFFF"/>
+        </w:rPr>
+        <w:t>don’t</w:t>
+      </w:r>
+      <w:proofErr w:type="gramEnd"/>
+      <w:r>
+        <w:rPr>
+          <w:rFonts w:ascii="Arial" w:hAnsi="Arial" w:cs="Arial"/>
+          <w:b/>
+          <w:bCs/>
+          <w:color w:val="202122"/>
+          <w:sz w:val="28"/>
+          <w:szCs w:val="28"/>
+          <w:shd w:val="clear" w:color="auto" w:fill="FFFFFF"/>
+        </w:rPr>
+        <w:t xml:space="preserve"> consider the </w:t>
+      </w:r>
+      <w:proofErr w:type="spellStart"/>
+      <w:r>
+        <w:rPr>
+          <w:rFonts w:ascii="Arial" w:hAnsi="Arial" w:cs="Arial"/>
+          <w:b/>
+          <w:bCs/>
+          <w:color w:val="202122"/>
+          <w:sz w:val="28"/>
+          <w:szCs w:val="28"/>
+          <w:shd w:val="clear" w:color="auto" w:fill="FFFFFF"/>
+        </w:rPr>
+        <w:t>sementic</w:t>
+      </w:r>
+      <w:proofErr w:type="spellEnd"/>
+      <w:r>
+        <w:rPr>
+          <w:rFonts w:ascii="Arial" w:hAnsi="Arial" w:cs="Arial"/>
+          <w:b/>
+          <w:bCs/>
+          <w:color w:val="202122"/>
+          <w:sz w:val="28"/>
+          <w:szCs w:val="28"/>
+          <w:shd w:val="clear" w:color="auto" w:fill="FFFFFF"/>
+        </w:rPr>
+        <w:t xml:space="preserve"> meaning of words.</w:t>
+      </w:r>
+    </w:p>
+    <w:p>
+      <w:pPr>
+        <w:pStyle w:val="ListParagraph"/>
+        <w:numPr>
+          <w:ilvl w:val="0"/>
+          <w:numId w:val="2"/>
+        </w:numPr>
+        <w:rPr>
+          <w:rFonts w:ascii="Arial" w:hAnsi="Arial" w:cs="Arial"/>
+          <w:b/>
+          <w:bCs/>
+          <w:color w:val="202122"/>
+          <w:sz w:val="28"/>
+          <w:szCs w:val="28"/>
+          <w:shd w:val="clear" w:color="auto" w:fill="FFFFFF"/>
+        </w:rPr>
+      </w:pPr>
+      <w:r>
+        <w:rPr>
+          <w:rFonts w:ascii="Arial" w:hAnsi="Arial" w:cs="Arial"/>
+          <w:b/>
+          <w:bCs/>
+          <w:color w:val="202122"/>
+          <w:sz w:val="28"/>
+          <w:szCs w:val="28"/>
+          <w:shd w:val="clear" w:color="auto" w:fill="FFFFFF"/>
+        </w:rPr>
+        <w:t>We need to create vocab very carefully</w:t>
+      </w:r>
+    </w:p>
+    <w:p>
+      <w:pPr>
+        <w:rPr>
+          <w:rFonts w:ascii="Arial" w:hAnsi="Arial" w:cs="Arial"/>
+          <w:b/>
+          <w:bCs/>
+          <w:color w:val="202122"/>
+          <w:sz w:val="28"/>
+          <w:szCs w:val="28"/>
+          <w:shd w:val="clear" w:color="auto" w:fill="FFFFFF"/>
+        </w:rPr>
+      </w:pPr>
+      <w:r>
+        <w:rPr>
+          <w:rFonts w:ascii="Arial" w:hAnsi="Arial" w:cs="Arial"/>
+          <w:b/>
+          <w:bCs/>
+          <w:color w:val="202122"/>
+          <w:sz w:val="28"/>
+          <w:szCs w:val="28"/>
+          <w:shd w:val="clear" w:color="auto" w:fill="FFFFFF"/>
+        </w:rPr>
+        <w:t xml:space="preserve">But there many other </w:t>
+      </w:r>
+      <w:proofErr w:type="gramStart"/>
+      <w:r>
+        <w:rPr>
+          <w:rFonts w:ascii="Arial" w:hAnsi="Arial" w:cs="Arial"/>
+          <w:b/>
+          <w:bCs/>
+          <w:color w:val="202122"/>
+          <w:sz w:val="28"/>
+          <w:szCs w:val="28"/>
+          <w:shd w:val="clear" w:color="auto" w:fill="FFFFFF"/>
+        </w:rPr>
+        <w:t>state</w:t>
+      </w:r>
+      <w:proofErr w:type="gramEnd"/>
+      <w:r>
+        <w:rPr>
+          <w:rFonts w:ascii="Arial" w:hAnsi="Arial" w:cs="Arial"/>
+          <w:b/>
+          <w:bCs/>
+          <w:color w:val="202122"/>
+          <w:sz w:val="28"/>
+          <w:szCs w:val="28"/>
+          <w:shd w:val="clear" w:color="auto" w:fill="FFFFFF"/>
+        </w:rPr>
+        <w:t xml:space="preserve"> of the art techniques which are used in NLP like word2vec and all.</w:t>
+      </w:r>
+    </w:p>
+    <w:p>
+      <w:pPr>
+        <w:rPr>
+          <w:rFonts w:ascii="Arial" w:hAnsi="Arial" w:cs="Arial"/>
+          <w:b/>
+          <w:bCs/>
+          <w:color w:val="202122"/>
+          <w:sz w:val="28"/>
+          <w:szCs w:val="28"/>
           <w:shd w:val="clear" w:color="auto" w:fill="FFFFFF"/>
         </w:rPr>
       </w:pPr>
@@ -867,9 +1640,9 @@
 <file path=word/numbering.xml><?xml version="1.0" encoding="utf-8"?>
 <w:numbering xmlns:wpc="http://schemas.microsoft.com/office/word/2010/wordprocessingCanvas" xmlns:cx="http://schemas.microsoft.com/office/drawing/2014/chartex" xmlns:cx1="http://schemas.microsoft.com/office/drawing/2015/9/8/chartex" xmlns:cx2="http://schemas.microsoft.com/office/drawing/2015/10/21/chartex" xmlns:cx3="http://schemas.microsoft.com/office/drawing/2016/5/9/chartex" xmlns:cx4="http://schemas.microsoft.com/office/drawing/2016/5/10/chartex" xmlns:cx5="http://schemas.microsoft.com/office/drawing/2016/5/11/chartex" xmlns:cx6="http://schemas.microsoft.com/office/drawing/2016/5/12/chartex" xmlns:cx7="http://schemas.microsoft.com/office/drawing/2016/5/13/chartex" xmlns:cx8="http://schemas.microsoft.com/office/drawing/2016/5/14/chartex" xmlns:mc="http://schemas.openxmlformats.org/markup-compatibility/2006" xmlns:aink="http://schemas.microsoft.com/office/drawing/2016/ink" xmlns:am3d="http://schemas.microsoft.com/office/drawing/2017/model3d" xmlns:o="urn:schemas-microsoft-com:office:office" xmlns:oel="http://schemas.microsoft.com/office/2019/extlst" xmlns:r="http://schemas.openxmlformats.org/officeDocument/2006/relationships" xmlns:m="http://schemas.openxmlformats.org/officeDocument/2006/math" xmlns:v="urn:schemas-microsoft-com:vml" xmlns:wp14="http://schemas.microsoft.com/office/word/2010/wordprocessingDrawing" xmlns:wp="http://schemas.openxmlformats.org/drawingml/2006/wordprocessingDrawing" xmlns:w10="urn:schemas-microsoft-com:office:word" xmlns:w="http://schemas.openxmlformats.org/wordprocessingml/2006/main" xmlns:w14="http://schemas.microsoft.com/office/word/2010/wordml" xmlns:w15="http://schemas.microsoft.com/office/word/2012/wordml" xmlns:w16cex="http://schemas.microsoft.com/office/word/2018/wordml/cex" xmlns:w16cid="http://schemas.microsoft.com/office/word/2016/wordml/cid" xmlns:w16="http://schemas.microsoft.com/office/word/2018/wordml" xmlns:w16sdtdh="http://schemas.microsoft.com/office/word/2020/wordml/sdtdatahash" xmlns:w16se="http://schemas.microsoft.com/office/word/2015/wordml/symex" xmlns:wpg="http://schemas.microsoft.com/office/word/2010/wordprocessingGroup" xmlns:wpi="http://schemas.microsoft.com/office/word/2010/wordprocessingInk" xmlns:wne="http://schemas.microsoft.com/office/word/2006/wordml" xmlns:wps="http://schemas.microsoft.com/office/word/2010/wordprocessingShape" mc:Ignorable="w14 w15 w16se w16cid w16 w16cex w16sdtdh wp14">
   <w:abstractNum w:abstractNumId="0" w15:restartNumberingAfterBreak="0">
-    <w:nsid w:val="5B407E93"/>
+    <w:nsid w:val="3EAC0D68"/>
     <w:multiLevelType w:val="hybridMultilevel"/>
-    <w:tmpl w:val="BEF2D79E"/>
+    <w:tmpl w:val="ADA2CCEE"/>
     <w:lvl w:ilvl="0" w:tplc="0409000F">
       <w:start w:val="1"/>
       <w:numFmt w:val="decimal"/>
@@ -955,7 +1728,99 @@
       </w:pPr>
     </w:lvl>
   </w:abstractNum>
+  <w:abstractNum w:abstractNumId="1" w15:restartNumberingAfterBreak="0">
+    <w:nsid w:val="5B407E93"/>
+    <w:multiLevelType w:val="hybridMultilevel"/>
+    <w:tmpl w:val="BEF2D79E"/>
+    <w:lvl w:ilvl="0" w:tplc="0409000F">
+      <w:start w:val="1"/>
+      <w:numFmt w:val="decimal"/>
+      <w:lvlText w:val="%1."/>
+      <w:lvlJc w:val="left"/>
+      <w:pPr>
+        <w:ind w:left="720" w:hanging="360"/>
+      </w:pPr>
+      <w:rPr>
+        <w:rFonts w:hint="default"/>
+      </w:rPr>
+    </w:lvl>
+    <w:lvl w:ilvl="1" w:tplc="04090019" w:tentative="1">
+      <w:start w:val="1"/>
+      <w:numFmt w:val="lowerLetter"/>
+      <w:lvlText w:val="%2."/>
+      <w:lvlJc w:val="left"/>
+      <w:pPr>
+        <w:ind w:left="1440" w:hanging="360"/>
+      </w:pPr>
+    </w:lvl>
+    <w:lvl w:ilvl="2" w:tplc="0409001B" w:tentative="1">
+      <w:start w:val="1"/>
+      <w:numFmt w:val="lowerRoman"/>
+      <w:lvlText w:val="%3."/>
+      <w:lvlJc w:val="right"/>
+      <w:pPr>
+        <w:ind w:left="2160" w:hanging="180"/>
+      </w:pPr>
+    </w:lvl>
+    <w:lvl w:ilvl="3" w:tplc="0409000F" w:tentative="1">
+      <w:start w:val="1"/>
+      <w:numFmt w:val="decimal"/>
+      <w:lvlText w:val="%4."/>
+      <w:lvlJc w:val="left"/>
+      <w:pPr>
+        <w:ind w:left="2880" w:hanging="360"/>
+      </w:pPr>
+    </w:lvl>
+    <w:lvl w:ilvl="4" w:tplc="04090019" w:tentative="1">
+      <w:start w:val="1"/>
+      <w:numFmt w:val="lowerLetter"/>
+      <w:lvlText w:val="%5."/>
+      <w:lvlJc w:val="left"/>
+      <w:pPr>
+        <w:ind w:left="3600" w:hanging="360"/>
+      </w:pPr>
+    </w:lvl>
+    <w:lvl w:ilvl="5" w:tplc="0409001B" w:tentative="1">
+      <w:start w:val="1"/>
+      <w:numFmt w:val="lowerRoman"/>
+      <w:lvlText w:val="%6."/>
+      <w:lvlJc w:val="right"/>
+      <w:pPr>
+        <w:ind w:left="4320" w:hanging="180"/>
+      </w:pPr>
+    </w:lvl>
+    <w:lvl w:ilvl="6" w:tplc="0409000F" w:tentative="1">
+      <w:start w:val="1"/>
+      <w:numFmt w:val="decimal"/>
+      <w:lvlText w:val="%7."/>
+      <w:lvlJc w:val="left"/>
+      <w:pPr>
+        <w:ind w:left="5040" w:hanging="360"/>
+      </w:pPr>
+    </w:lvl>
+    <w:lvl w:ilvl="7" w:tplc="04090019" w:tentative="1">
+      <w:start w:val="1"/>
+      <w:numFmt w:val="lowerLetter"/>
+      <w:lvlText w:val="%8."/>
+      <w:lvlJc w:val="left"/>
+      <w:pPr>
+        <w:ind w:left="5760" w:hanging="360"/>
+      </w:pPr>
+    </w:lvl>
+    <w:lvl w:ilvl="8" w:tplc="0409001B" w:tentative="1">
+      <w:start w:val="1"/>
+      <w:numFmt w:val="lowerRoman"/>
+      <w:lvlText w:val="%9."/>
+      <w:lvlJc w:val="right"/>
+      <w:pPr>
+        <w:ind w:left="6480" w:hanging="180"/>
+      </w:pPr>
+    </w:lvl>
+  </w:abstractNum>
   <w:num w:numId="1" w16cid:durableId="1818574193">
+    <w:abstractNumId w:val="1"/>
+  </w:num>
+  <w:num w:numId="2" w16cid:durableId="966741736">
     <w:abstractNumId w:val="0"/>
   </w:num>
 </w:numbering>
@@ -1706,4 +2571,16 @@
     </a:ext>
   </a:extLst>
 </a:theme>
+</file>
+
+<file path=customXml/item1.xml><?xml version="1.0" encoding="utf-8"?>
+<b:Sources xmlns:b="http://schemas.openxmlformats.org/officeDocument/2006/bibliography" xmlns="http://schemas.openxmlformats.org/officeDocument/2006/bibliography" SelectedStyle="\APASixthEditionOfficeOnline.xsl" StyleName="APA" Version="6"/>
+</file>
+
+<file path=customXml/itemProps1.xml><?xml version="1.0" encoding="utf-8"?>
+<ds:datastoreItem xmlns:ds="http://schemas.openxmlformats.org/officeDocument/2006/customXml" ds:itemID="{7884B586-CBC2-4099-A2CD-42588967D39F}">
+  <ds:schemaRefs>
+    <ds:schemaRef ds:uri="http://schemas.openxmlformats.org/officeDocument/2006/bibliography"/>
+  </ds:schemaRefs>
+</ds:datastoreItem>
 </file>